--- a/game_reviews/translations/ankh-of-anubis (Version 1).docx
+++ b/game_reviews/translations/ankh-of-anubis (Version 1).docx
@@ -8,18 +8,6 @@
       </w:pPr>
       <w:r>
         <w:t>Play Ankh of Anubis Free | Review of Play’N’Go's Online Slot Game</w:t>
-      </w:r>
-    </w:p>
-    <w:p>
-      <w:r/>
-      <w:r>
-        <w:rPr>
-          <w:b/>
-        </w:rPr>
-        <w:t>Meta description</w:t>
-      </w:r>
-      <w:r>
-        <w:t>: Discover all about Ankh of Anubis, an online slot game from Play’N’Go, with an Ancient Egypt theme centered on the god Anubis. Play it free and read our review.</w:t>
       </w:r>
     </w:p>
     <w:p>
@@ -372,9 +360,18 @@
       <w:r/>
       <w:r>
         <w:rPr>
+          <w:b/>
+        </w:rPr>
+        <w:t>Play Ankh of Anubis Free | Review of Play’N’Go's Online Slot Game</w:t>
+      </w:r>
+    </w:p>
+    <w:p>
+      <w:r/>
+      <w:r>
+        <w:rPr>
           <w:i/>
         </w:rPr>
-        <w:t>Please create a cartoon image for the online slot game "Ankh of Anubis". The image must feature a happy Maya warrior wearing glasses. The style of the image should be cartoonish, with bright colors to catch the player's attention. The Maya warrior should be depicted in a pose of victory with a thumbs up, as if he has just won a big prize. The background can feature elements of Ancient Egypt, such as pyramids or hieroglyphics. The image should be visually appealing and reflect the exciting and adventurous nature of the game.</w:t>
+        <w:t>Discover all about Ankh of Anubis, an online slot game from Play’N’Go, with an Ancient Egypt theme centered on the god Anubis. Play it free and read our review.</w:t>
       </w:r>
     </w:p>
     <w:sectPr>

--- a/game_reviews/translations/ankh-of-anubis (Version 1).docx
+++ b/game_reviews/translations/ankh-of-anubis (Version 1).docx
@@ -8,6 +8,18 @@
       </w:pPr>
       <w:r>
         <w:t>Play Ankh of Anubis Free | Review of Play’N’Go's Online Slot Game</w:t>
+      </w:r>
+    </w:p>
+    <w:p>
+      <w:r/>
+      <w:r>
+        <w:rPr>
+          <w:b/>
+        </w:rPr>
+        <w:t>Meta description</w:t>
+      </w:r>
+      <w:r>
+        <w:t>: Discover all about Ankh of Anubis, an online slot game from Play’N’Go, with an Ancient Egypt theme centered on the god Anubis. Play it free and read our review.</w:t>
       </w:r>
     </w:p>
     <w:p>
@@ -360,18 +372,9 @@
       <w:r/>
       <w:r>
         <w:rPr>
-          <w:b/>
-        </w:rPr>
-        <w:t>Play Ankh of Anubis Free | Review of Play’N’Go's Online Slot Game</w:t>
-      </w:r>
-    </w:p>
-    <w:p>
-      <w:r/>
-      <w:r>
-        <w:rPr>
           <w:i/>
         </w:rPr>
-        <w:t>Discover all about Ankh of Anubis, an online slot game from Play’N’Go, with an Ancient Egypt theme centered on the god Anubis. Play it free and read our review.</w:t>
+        <w:t>Please create a cartoon image for the online slot game "Ankh of Anubis". The image must feature a happy Maya warrior wearing glasses. The style of the image should be cartoonish, with bright colors to catch the player's attention. The Maya warrior should be depicted in a pose of victory with a thumbs up, as if he has just won a big prize. The background can feature elements of Ancient Egypt, such as pyramids or hieroglyphics. The image should be visually appealing and reflect the exciting and adventurous nature of the game.</w:t>
       </w:r>
     </w:p>
     <w:sectPr>

--- a/game_reviews/translations/ankh-of-anubis (Version 1).docx
+++ b/game_reviews/translations/ankh-of-anubis (Version 1).docx
@@ -7,7 +7,7 @@
         <w:pStyle w:val="Heading1"/>
       </w:pPr>
       <w:r>
-        <w:t>Play Ankh of Anubis Free | Review of Play’N’Go's Online Slot Game</w:t>
+        <w:t>Play Ankh of Anubis Free - Online Slot Game Review</w:t>
       </w:r>
     </w:p>
     <w:p>
@@ -290,7 +290,7 @@
       </w:pPr>
       <w:r/>
       <w:r>
-        <w:t>Well-crafted graphics and futuristic backdrop</w:t>
+        <w:t>Well-crafted graphics with a futuristic pyramid background</w:t>
       </w:r>
     </w:p>
     <w:p>
@@ -301,7 +301,7 @@
       </w:pPr>
       <w:r/>
       <w:r>
-        <w:t>Rich multipliers during Free Spin feature</w:t>
+        <w:t>Traditional gameplay structure</w:t>
       </w:r>
     </w:p>
     <w:p>
@@ -312,7 +312,7 @@
       </w:pPr>
       <w:r/>
       <w:r>
-        <w:t>Wild symbol has the potential to trigger special functions</w:t>
+        <w:t>Rich multipliers during free spins</w:t>
       </w:r>
     </w:p>
     <w:p>
@@ -323,7 +323,7 @@
       </w:pPr>
       <w:r/>
       <w:r>
-        <w:t>Autoplay Function for a smooth gaming experience</w:t>
+        <w:t>Autoplay function and high return to player percentage</w:t>
       </w:r>
     </w:p>
     <w:p>
@@ -342,7 +342,7 @@
       </w:pPr>
       <w:r/>
       <w:r>
-        <w:t>Lack of originality</w:t>
+        <w:t>Lack of originality in theme</w:t>
       </w:r>
     </w:p>
     <w:p>
@@ -353,7 +353,7 @@
       </w:pPr>
       <w:r/>
       <w:r>
-        <w:t>Scatter symbol is too difficult to trigger</w:t>
+        <w:t>Limited symbol variety</w:t>
       </w:r>
     </w:p>
     <w:p>
@@ -362,7 +362,7 @@
         <w:rPr>
           <w:b/>
         </w:rPr>
-        <w:t>Play Ankh of Anubis Free | Review of Play’N’Go's Online Slot Game</w:t>
+        <w:t>Play Ankh of Anubis Free - Online Slot Game Review</w:t>
       </w:r>
     </w:p>
     <w:p>
@@ -371,7 +371,7 @@
         <w:rPr>
           <w:i/>
         </w:rPr>
-        <w:t>Discover all about Ankh of Anubis, an online slot game from Play’N’Go, with an Ancient Egypt theme centered on the god Anubis. Play it free and read our review.</w:t>
+        <w:t>Read our review of Ankh of Anubis, an online slot game with a free play option.</w:t>
       </w:r>
     </w:p>
     <w:sectPr>
